--- a/动态规划/readme.docx
+++ b/动态规划/readme.docx
@@ -172,13 +172,7 @@
               <w:rPr>
                 <w:rFonts w:hint="eastAsia"/>
               </w:rPr>
-              <w:t>16.</w:t>
-            </w:r>
-            <w:r>
-              <w:rPr>
-                <w:rFonts w:hint="eastAsia"/>
-              </w:rPr>
-              <w:t>5.10</w:t>
+              <w:t>16.5.10</w:t>
             </w:r>
           </w:p>
         </w:tc>
@@ -187,11 +181,6 @@
             <w:tcW w:w="1701" w:type="dxa"/>
           </w:tcPr>
           <w:p>
-            <w:pPr>
-              <w:rPr>
-                <w:rFonts w:hint="eastAsia"/>
-              </w:rPr>
-            </w:pPr>
             <w:r>
               <w:rPr>
                 <w:rFonts w:hint="eastAsia"/>
@@ -231,11 +220,6 @@
             <w:gridSpan w:val="3"/>
           </w:tcPr>
           <w:p>
-            <w:pPr>
-              <w:rPr>
-                <w:rFonts w:hint="eastAsia"/>
-              </w:rPr>
-            </w:pPr>
             <w:r>
               <w:rPr>
                 <w:rFonts w:hint="eastAsia"/>
@@ -247,6 +231,102 @@
             </w:r>
             <w:bookmarkStart w:id="0" w:name="_GoBack"/>
             <w:bookmarkEnd w:id="0"/>
+          </w:p>
+          <w:p>
+            <w:r>
+              <w:t xml:space="preserve">1.继续等1分钟 </w:t>
+            </w:r>
+            <w:r>
+              <w:t>d(i,</w:t>
+            </w:r>
+            <w:r>
+              <w:rPr>
+                <w:rFonts w:hint="eastAsia"/>
+              </w:rPr>
+              <w:t xml:space="preserve"> </w:t>
+            </w:r>
+            <w:r>
+              <w:t>j)=d(i+1,</w:t>
+            </w:r>
+            <w:r>
+              <w:rPr>
+                <w:rFonts w:hint="eastAsia"/>
+              </w:rPr>
+              <w:t xml:space="preserve"> </w:t>
+            </w:r>
+            <w:r>
+              <w:t>j)+1;</w:t>
+            </w:r>
+          </w:p>
+          <w:p>
+            <w:r>
+              <w:t xml:space="preserve">2.搭乘往右开的车(如果有) </w:t>
+            </w:r>
+            <w:r>
+              <w:t>d(i,</w:t>
+            </w:r>
+            <w:r>
+              <w:rPr>
+                <w:rFonts w:hint="eastAsia"/>
+              </w:rPr>
+              <w:t xml:space="preserve"> </w:t>
+            </w:r>
+            <w:r>
+              <w:t>j)=min(d(i,</w:t>
+            </w:r>
+            <w:r>
+              <w:rPr>
+                <w:rFonts w:hint="eastAsia"/>
+              </w:rPr>
+              <w:t xml:space="preserve"> </w:t>
+            </w:r>
+            <w:r>
+              <w:t>j),d(i+t[j],</w:t>
+            </w:r>
+            <w:r>
+              <w:rPr>
+                <w:rFonts w:hint="eastAsia"/>
+              </w:rPr>
+              <w:t xml:space="preserve"> </w:t>
+            </w:r>
+            <w:r>
+              <w:t>j+1));</w:t>
+            </w:r>
+          </w:p>
+          <w:p>
+            <w:r>
+              <w:t>3.搭乘往左开的车(如果有)</w:t>
+            </w:r>
+            <w:r>
+              <w:t xml:space="preserve"> d(i,</w:t>
+            </w:r>
+            <w:r>
+              <w:rPr>
+                <w:rFonts w:hint="eastAsia"/>
+              </w:rPr>
+              <w:t xml:space="preserve"> </w:t>
+            </w:r>
+            <w:r>
+              <w:t>j)=min(d(i,</w:t>
+            </w:r>
+            <w:r>
+              <w:rPr>
+                <w:rFonts w:hint="eastAsia"/>
+              </w:rPr>
+              <w:t xml:space="preserve"> </w:t>
+            </w:r>
+            <w:r>
+              <w:t>j),d(i+t[j-1],</w:t>
+            </w:r>
+            <w:r>
+              <w:rPr>
+                <w:rFonts w:hint="eastAsia"/>
+              </w:rPr>
+              <w:t xml:space="preserve"> </w:t>
+            </w:r>
+            <w:r>
+              <w:t>j-1));</w:t>
+            </w:r>
           </w:p>
           <w:p>
             <w:r>
